--- a/Сети и телекоммуникации/ЛР5_1.docx
+++ b/Сети и телекоммуникации/ЛР5_1.docx
@@ -262,10 +262,10 @@
         </w:rPr>
         <w:lastRenderedPageBreak/>
         <w:drawing>
-          <wp:inline distT="0" distB="0" distL="0" distR="0" wp14:anchorId="36866258" wp14:editId="5C7790A0">
-            <wp:extent cx="5829300" cy="4076700"/>
+          <wp:inline distT="0" distB="0" distL="0" distR="0" wp14:anchorId="28341C95" wp14:editId="72394F8D">
+            <wp:extent cx="3779520" cy="2865120"/>
             <wp:effectExtent l="0" t="0" r="0" b="0"/>
-            <wp:docPr id="6" name="Рисунок 6"/>
+            <wp:docPr id="7" name="Рисунок 7"/>
             <wp:cNvGraphicFramePr>
               <a:graphicFrameLocks xmlns:a="http://schemas.openxmlformats.org/drawingml/2006/main" noChangeAspect="1"/>
             </wp:cNvGraphicFramePr>
@@ -285,6 +285,116 @@
                   <pic:spPr>
                     <a:xfrm>
                       <a:off x="0" y="0"/>
+                      <a:ext cx="3779520" cy="2865120"/>
+                    </a:xfrm>
+                    <a:prstGeom prst="rect">
+                      <a:avLst/>
+                    </a:prstGeom>
+                  </pic:spPr>
+                </pic:pic>
+              </a:graphicData>
+            </a:graphic>
+          </wp:inline>
+        </w:drawing>
+      </w:r>
+    </w:p>
+    <w:p>
+      <w:pPr>
+        <w:pStyle w:val="aa"/>
+        <w:numPr>
+          <w:ilvl w:val="0"/>
+          <w:numId w:val="21"/>
+        </w:numPr>
+      </w:pPr>
+      <w:r>
+        <w:rPr>
+          <w:noProof/>
+        </w:rPr>
+        <w:drawing>
+          <wp:inline distT="0" distB="0" distL="0" distR="0" wp14:anchorId="444B03EB" wp14:editId="5947A725">
+            <wp:extent cx="3779520" cy="2887980"/>
+            <wp:effectExtent l="0" t="0" r="0" b="7620"/>
+            <wp:docPr id="8" name="Рисунок 8"/>
+            <wp:cNvGraphicFramePr>
+              <a:graphicFrameLocks xmlns:a="http://schemas.openxmlformats.org/drawingml/2006/main" noChangeAspect="1"/>
+            </wp:cNvGraphicFramePr>
+            <a:graphic xmlns:a="http://schemas.openxmlformats.org/drawingml/2006/main">
+              <a:graphicData uri="http://schemas.openxmlformats.org/drawingml/2006/picture">
+                <pic:pic xmlns:pic="http://schemas.openxmlformats.org/drawingml/2006/picture">
+                  <pic:nvPicPr>
+                    <pic:cNvPr id="0" name=""/>
+                    <pic:cNvPicPr/>
+                  </pic:nvPicPr>
+                  <pic:blipFill>
+                    <a:blip r:embed="rId12"/>
+                    <a:stretch>
+                      <a:fillRect/>
+                    </a:stretch>
+                  </pic:blipFill>
+                  <pic:spPr>
+                    <a:xfrm>
+                      <a:off x="0" y="0"/>
+                      <a:ext cx="3779520" cy="2887980"/>
+                    </a:xfrm>
+                    <a:prstGeom prst="rect">
+                      <a:avLst/>
+                    </a:prstGeom>
+                  </pic:spPr>
+                </pic:pic>
+              </a:graphicData>
+            </a:graphic>
+          </wp:inline>
+        </w:drawing>
+      </w:r>
+    </w:p>
+    <w:p>
+      <w:pPr>
+        <w:pStyle w:val="aa"/>
+        <w:numPr>
+          <w:ilvl w:val="0"/>
+          <w:numId w:val="21"/>
+        </w:numPr>
+      </w:pPr>
+      <w:bookmarkStart w:id="0" w:name="_GoBack"/>
+      <w:bookmarkEnd w:id="0"/>
+    </w:p>
+    <w:p>
+      <w:pPr>
+        <w:pStyle w:val="aa"/>
+        <w:numPr>
+          <w:ilvl w:val="0"/>
+          <w:numId w:val="21"/>
+        </w:numPr>
+      </w:pPr>
+      <w:r>
+        <w:rPr>
+          <w:noProof/>
+        </w:rPr>
+        <w:lastRenderedPageBreak/>
+        <w:drawing>
+          <wp:inline distT="0" distB="0" distL="0" distR="0" wp14:anchorId="36866258" wp14:editId="5C7790A0">
+            <wp:extent cx="5829300" cy="4076700"/>
+            <wp:effectExtent l="0" t="0" r="0" b="0"/>
+            <wp:docPr id="6" name="Рисунок 6"/>
+            <wp:cNvGraphicFramePr>
+              <a:graphicFrameLocks xmlns:a="http://schemas.openxmlformats.org/drawingml/2006/main" noChangeAspect="1"/>
+            </wp:cNvGraphicFramePr>
+            <a:graphic xmlns:a="http://schemas.openxmlformats.org/drawingml/2006/main">
+              <a:graphicData uri="http://schemas.openxmlformats.org/drawingml/2006/picture">
+                <pic:pic xmlns:pic="http://schemas.openxmlformats.org/drawingml/2006/picture">
+                  <pic:nvPicPr>
+                    <pic:cNvPr id="0" name=""/>
+                    <pic:cNvPicPr/>
+                  </pic:nvPicPr>
+                  <pic:blipFill>
+                    <a:blip r:embed="rId13"/>
+                    <a:stretch>
+                      <a:fillRect/>
+                    </a:stretch>
+                  </pic:blipFill>
+                  <pic:spPr>
+                    <a:xfrm>
+                      <a:off x="0" y="0"/>
                       <a:ext cx="5829300" cy="4076700"/>
                     </a:xfrm>
                     <a:prstGeom prst="rect">
@@ -297,8 +407,6 @@
           </wp:inline>
         </w:drawing>
       </w:r>
-      <w:bookmarkStart w:id="0" w:name="_GoBack"/>
-      <w:bookmarkEnd w:id="0"/>
     </w:p>
     <w:sectPr>
       <w:pgSz w:w="11906" w:h="16838"/>
